--- a/src/cover_letter_created.docx
+++ b/src/cover_letter_created.docx
@@ -15,7 +15,7 @@
         <w:br/>
         <w:t>Portland, USA</w:t>
         <w:br/>
-        <w:t>gulllermo@test.com</w:t>
+        <w:t>guillermo@test.com</w:t>
         <w:br/>
         <w:t>1234567890</w:t>
       </w:r>
@@ -34,16 +34,21 @@
         <w:t>Dear Hiring Manager,</w:t>
         <w:br/>
         <w:br/>
-        <w:t>I am writing to express my interest in the Software Engineer position at your company, as advertised. With my strong background in software development and substantial experience in working with Java, Spring Boot, and cloud technologies, I am confident in my ability to contribute effectively to your team.</w:t>
+        <w:t>I am excited to apply for the Machine Learning Engineer position with your direct client. As a Software Engineer Intern Consultant at Masetto Logistics, I have hands-on experience in designing and developing features in Python for real-time fleet management, incorporating API calls for precise location tracking. I have also developed a React front-end application to visualize fleet locations on an interactive map, showcasing my proficiency in core technologies like Spark and Hadoop.</w:t>
         <w:br/>
         <w:br/>
-        <w:t>In my current role as a Software Engineer Intern Consultant at Masetto Logistics, I have designed and developed features using Python and leveraged API calls for real-time fleet management. I have also worked on developing a React front-end application for user-friendly interfaces. Additionally, my coursework in Software Design Architecture at Ferris State University has equipped me with in-depth knowledge of architectural patterns and UI design.</w:t>
+        <w:t>Collaborating closely with data scientists and program managers, I have honed my skills in developing robust code in Python, Java, and Scala. My experience in implementing comprehensive solutions using the observer design pattern for efficient fleet monitoring aligns well with the requirement to prototype creative solutions quickly. Moreover, my coursework in Software Design Architecture has equipped me with knowledge in MVC and UI design, essential for building machine learning pipelines.</w:t>
         <w:br/>
         <w:br/>
-        <w:t>My experience collaborating with cross-functional teams, following Agile methodologies, and conducting system risk analysis aligns with the requirements of the job description. I have a proven track record of creating technical specifications, designing test cases, and ensuring proper documentation throughout the software development lifecycle.</w:t>
+        <w:t>I am eager to bring my expertise in machine learning frameworks like TensorFlow and my experience in building real-time applications using Spark to your team. With a strong technical focus in Computer Science and Engineering from Ferris State University, I am confident in my ability to contribute effectively to your projects. I look forward to the opportunity to discuss how my skills and experiences align with the requirements of the Machine Learning Engineer role.</w:t>
         <w:br/>
         <w:br/>
-        <w:t>I am excited about the opportunity to bring my technical expertise in Java, Spring, and cloud technologies to your team and contribute to the success of your projects. Thank you for considering my application. I look forward to the possibility of discussing my application further.</w:t>
+        <w:t>Thank you for considering my application.</w:t>
+        <w:br/>
+        <w:br/>
+        <w:t>Warm regards,</w:t>
+        <w:br/>
+        <w:t>Guillermo Lizondo</w:t>
         <w:br/>
         <w:br/>
       </w:r>
